--- a/Document/Weekly Status Report/[TVP] 24 Weely Status Report-29-4-2022.docx
+++ b/Document/Weekly Status Report/[TVP] 24 Weely Status Report-29-4-2022.docx
@@ -1238,7 +1238,7 @@
       </w:tr>
       <w:tr>
         <w:trPr>
-          <w:trHeight w:hRule="exact" w:val="288"/>
+          <w:trHeight w:hRule="exact" w:val="821"/>
         </w:trPr>
         <w:tc>
           <w:tcPr>
@@ -1330,6 +1330,14 @@
                     <w:sz w:val="20"/>
                   </w:rPr>
                   <w:t>Vũ Anh Thư</w:t>
+                </w:r>
+                <w:r>
+                  <w:rPr>
+                    <w:rFonts w:ascii="Calibri" w:hAnsi="Calibri" w:cs="Calibri"/>
+                    <w:color w:val="000000" w:themeColor="text1"/>
+                    <w:sz w:val="20"/>
+                  </w:rPr>
+                  <w:t xml:space="preserve">  Nguyễn Bảo Nguyên </w:t>
                 </w:r>
               </w:p>
             </w:tc>
@@ -1462,29 +1470,16 @@
         <w:rPr>
           <w:b/>
           <w:color w:val="000000"/>
+          <w:lang w:val="da-DK"/>
         </w:rPr>
       </w:pPr>
       <w:r>
         <w:rPr>
           <w:b/>
           <w:color w:val="000000"/>
+          <w:lang w:val="da-DK"/>
         </w:rPr>
         <w:t xml:space="preserve"> </w:t>
-      </w:r>
-    </w:p>
-    <w:p>
-      <w:pPr>
-        <w:rPr>
-          <w:b/>
-          <w:color w:val="000000"/>
-        </w:rPr>
-      </w:pPr>
-      <w:r>
-        <w:rPr>
-          <w:b/>
-          <w:color w:val="000000"/>
-        </w:rPr>
-        <w:br w:type="page"/>
       </w:r>
     </w:p>
     <w:p>
@@ -1545,7 +1540,7 @@
           <w:r>
             <w:fldChar w:fldCharType="separate"/>
           </w:r>
-          <w:hyperlink w:anchor="_Toc96167467" w:history="1">
+          <w:hyperlink w:anchor="_Toc103462517" w:history="1">
             <w:r>
               <w:rPr>
                 <w:rStyle w:val="Hyperlink"/>
@@ -1588,7 +1583,7 @@
                 <w:noProof/>
                 <w:webHidden/>
               </w:rPr>
-              <w:instrText xml:space="preserve"> PAGEREF _Toc96167467 \h </w:instrText>
+              <w:instrText xml:space="preserve"> PAGEREF _Toc103462517 \h </w:instrText>
             </w:r>
             <w:r>
               <w:rPr>
@@ -1633,7 +1628,7 @@
               <w:lang w:val="en-US" w:eastAsia="zh-CN"/>
             </w:rPr>
           </w:pPr>
-          <w:hyperlink w:anchor="_Toc96167468" w:history="1">
+          <w:hyperlink w:anchor="_Toc103462518" w:history="1">
             <w:r>
               <w:rPr>
                 <w:rStyle w:val="Hyperlink"/>
@@ -1676,7 +1671,7 @@
                 <w:noProof/>
                 <w:webHidden/>
               </w:rPr>
-              <w:instrText xml:space="preserve"> PAGEREF _Toc96167468 \h </w:instrText>
+              <w:instrText xml:space="preserve"> PAGEREF _Toc103462518 \h </w:instrText>
             </w:r>
             <w:r>
               <w:rPr>
@@ -1721,7 +1716,7 @@
               <w:lang w:val="en-US" w:eastAsia="zh-CN"/>
             </w:rPr>
           </w:pPr>
-          <w:hyperlink w:anchor="_Toc96167469" w:history="1">
+          <w:hyperlink w:anchor="_Toc103462519" w:history="1">
             <w:r>
               <w:rPr>
                 <w:rStyle w:val="Hyperlink"/>
@@ -1764,7 +1759,7 @@
                 <w:noProof/>
                 <w:webHidden/>
               </w:rPr>
-              <w:instrText xml:space="preserve"> PAGEREF _Toc96167469 \h </w:instrText>
+              <w:instrText xml:space="preserve"> PAGEREF _Toc103462519 \h </w:instrText>
             </w:r>
             <w:r>
               <w:rPr>
@@ -1809,7 +1804,7 @@
               <w:lang w:val="en-US" w:eastAsia="zh-CN"/>
             </w:rPr>
           </w:pPr>
-          <w:hyperlink w:anchor="_Toc96167470" w:history="1">
+          <w:hyperlink w:anchor="_Toc103462520" w:history="1">
             <w:r>
               <w:rPr>
                 <w:rStyle w:val="Hyperlink"/>
@@ -1852,7 +1847,7 @@
                 <w:noProof/>
                 <w:webHidden/>
               </w:rPr>
-              <w:instrText xml:space="preserve"> PAGEREF _Toc96167470 \h </w:instrText>
+              <w:instrText xml:space="preserve"> PAGEREF _Toc103462520 \h </w:instrText>
             </w:r>
             <w:r>
               <w:rPr>
@@ -1897,7 +1892,7 @@
               <w:lang w:val="en-US" w:eastAsia="zh-CN"/>
             </w:rPr>
           </w:pPr>
-          <w:hyperlink w:anchor="_Toc96167471" w:history="1">
+          <w:hyperlink w:anchor="_Toc103462521" w:history="1">
             <w:r>
               <w:rPr>
                 <w:rStyle w:val="Hyperlink"/>
@@ -1940,7 +1935,7 @@
                 <w:noProof/>
                 <w:webHidden/>
               </w:rPr>
-              <w:instrText xml:space="preserve"> PAGEREF _Toc96167471 \h </w:instrText>
+              <w:instrText xml:space="preserve"> PAGEREF _Toc103462521 \h </w:instrText>
             </w:r>
             <w:r>
               <w:rPr>
@@ -1985,7 +1980,7 @@
               <w:lang w:val="en-US" w:eastAsia="zh-CN"/>
             </w:rPr>
           </w:pPr>
-          <w:hyperlink w:anchor="_Toc96167472" w:history="1">
+          <w:hyperlink w:anchor="_Toc103462522" w:history="1">
             <w:r>
               <w:rPr>
                 <w:rStyle w:val="Hyperlink"/>
@@ -2028,7 +2023,7 @@
                 <w:noProof/>
                 <w:webHidden/>
               </w:rPr>
-              <w:instrText xml:space="preserve"> PAGEREF _Toc96167472 \h </w:instrText>
+              <w:instrText xml:space="preserve"> PAGEREF _Toc103462522 \h </w:instrText>
             </w:r>
             <w:r>
               <w:rPr>
@@ -2073,7 +2068,7 @@
               <w:lang w:val="en-US" w:eastAsia="zh-CN"/>
             </w:rPr>
           </w:pPr>
-          <w:hyperlink w:anchor="_Toc96167473" w:history="1">
+          <w:hyperlink w:anchor="_Toc103462523" w:history="1">
             <w:r>
               <w:rPr>
                 <w:rStyle w:val="Hyperlink"/>
@@ -2116,7 +2111,7 @@
                 <w:noProof/>
                 <w:webHidden/>
               </w:rPr>
-              <w:instrText xml:space="preserve"> PAGEREF _Toc96167473 \h </w:instrText>
+              <w:instrText xml:space="preserve"> PAGEREF _Toc103462523 \h </w:instrText>
             </w:r>
             <w:r>
               <w:rPr>
@@ -2161,7 +2156,7 @@
               <w:lang w:val="en-US" w:eastAsia="zh-CN"/>
             </w:rPr>
           </w:pPr>
-          <w:hyperlink w:anchor="_Toc96167474" w:history="1">
+          <w:hyperlink w:anchor="_Toc103462524" w:history="1">
             <w:r>
               <w:rPr>
                 <w:rStyle w:val="Hyperlink"/>
@@ -2204,7 +2199,7 @@
                 <w:noProof/>
                 <w:webHidden/>
               </w:rPr>
-              <w:instrText xml:space="preserve"> PAGEREF _Toc96167474 \h </w:instrText>
+              <w:instrText xml:space="preserve"> PAGEREF _Toc103462524 \h </w:instrText>
             </w:r>
             <w:r>
               <w:rPr>
@@ -2249,7 +2244,7 @@
               <w:lang w:val="en-US" w:eastAsia="zh-CN"/>
             </w:rPr>
           </w:pPr>
-          <w:hyperlink w:anchor="_Toc96167475" w:history="1">
+          <w:hyperlink w:anchor="_Toc103462525" w:history="1">
             <w:r>
               <w:rPr>
                 <w:rStyle w:val="Hyperlink"/>
@@ -2292,7 +2287,7 @@
                 <w:noProof/>
                 <w:webHidden/>
               </w:rPr>
-              <w:instrText xml:space="preserve"> PAGEREF _Toc96167475 \h </w:instrText>
+              <w:instrText xml:space="preserve"> PAGEREF _Toc103462525 \h </w:instrText>
             </w:r>
             <w:r>
               <w:rPr>
@@ -2337,7 +2332,7 @@
               <w:lang w:val="en-US" w:eastAsia="zh-CN"/>
             </w:rPr>
           </w:pPr>
-          <w:hyperlink w:anchor="_Toc96167476" w:history="1">
+          <w:hyperlink w:anchor="_Toc103462526" w:history="1">
             <w:r>
               <w:rPr>
                 <w:rStyle w:val="Hyperlink"/>
@@ -2380,7 +2375,7 @@
                 <w:noProof/>
                 <w:webHidden/>
               </w:rPr>
-              <w:instrText xml:space="preserve"> PAGEREF _Toc96167476 \h </w:instrText>
+              <w:instrText xml:space="preserve"> PAGEREF _Toc103462526 \h </w:instrText>
             </w:r>
             <w:r>
               <w:rPr>
@@ -2425,7 +2420,7 @@
               <w:lang w:val="en-US" w:eastAsia="zh-CN"/>
             </w:rPr>
           </w:pPr>
-          <w:hyperlink w:anchor="_Toc96167477" w:history="1">
+          <w:hyperlink w:anchor="_Toc103462527" w:history="1">
             <w:r>
               <w:rPr>
                 <w:rStyle w:val="Hyperlink"/>
@@ -2468,7 +2463,7 @@
                 <w:noProof/>
                 <w:webHidden/>
               </w:rPr>
-              <w:instrText xml:space="preserve"> PAGEREF _Toc96167477 \h </w:instrText>
+              <w:instrText xml:space="preserve"> PAGEREF _Toc103462527 \h </w:instrText>
             </w:r>
             <w:r>
               <w:rPr>
@@ -2513,7 +2508,7 @@
               <w:lang w:val="en-US" w:eastAsia="zh-CN"/>
             </w:rPr>
           </w:pPr>
-          <w:hyperlink w:anchor="_Toc96167478" w:history="1">
+          <w:hyperlink w:anchor="_Toc103462528" w:history="1">
             <w:r>
               <w:rPr>
                 <w:rStyle w:val="Hyperlink"/>
@@ -2556,7 +2551,7 @@
                 <w:noProof/>
                 <w:webHidden/>
               </w:rPr>
-              <w:instrText xml:space="preserve"> PAGEREF _Toc96167478 \h </w:instrText>
+              <w:instrText xml:space="preserve"> PAGEREF _Toc103462528 \h </w:instrText>
             </w:r>
             <w:r>
               <w:rPr>
@@ -2620,7 +2615,7 @@
         </w:tabs>
         <w:spacing w:after="120" w:line="264" w:lineRule="auto"/>
       </w:pPr>
-      <w:bookmarkStart w:id="2" w:name="_Toc96167467"/>
+      <w:bookmarkStart w:id="2" w:name="_Toc103462517"/>
       <w:r>
         <w:lastRenderedPageBreak/>
         <w:t>Executive Summary</w:t>
@@ -3121,7 +3116,7 @@
               <w:rPr>
                 <w:color w:val="0F2147"/>
               </w:rPr>
-              <w:t>1</w:t>
+              <w:t>0</w:t>
             </w:r>
           </w:p>
         </w:tc>
@@ -4013,7 +4008,14 @@
                 <w:color w:val="000000" w:themeColor="text1"/>
                 <w:szCs w:val="22"/>
               </w:rPr>
-              <w:t>Fix bug from user testing</w:t>
+              <w:t xml:space="preserve">Fix bug from user </w:t>
+            </w:r>
+            <w:r>
+              <w:rPr>
+                <w:color w:val="000000" w:themeColor="text1"/>
+                <w:szCs w:val="22"/>
+              </w:rPr>
+              <w:t>feedbacks</w:t>
             </w:r>
           </w:p>
           <w:p>
@@ -4034,7 +4036,7 @@
                 <w:color w:val="000000" w:themeColor="text1"/>
                 <w:szCs w:val="22"/>
               </w:rPr>
-              <w:t>Write test case</w:t>
+              <w:t xml:space="preserve">Regression test </w:t>
             </w:r>
           </w:p>
           <w:p>
@@ -4055,28 +4057,56 @@
                 <w:color w:val="000000" w:themeColor="text1"/>
                 <w:szCs w:val="22"/>
               </w:rPr>
-              <w:t>Write ben</w:t>
+              <w:t xml:space="preserve">Continue complete </w:t>
             </w:r>
             <w:r>
               <w:rPr>
                 <w:color w:val="000000" w:themeColor="text1"/>
                 <w:szCs w:val="22"/>
               </w:rPr>
-              <w:t>ch</w:t>
+              <w:t>ben</w:t>
             </w:r>
             <w:r>
               <w:rPr>
                 <w:color w:val="000000" w:themeColor="text1"/>
                 <w:szCs w:val="22"/>
               </w:rPr>
-              <w:t>mark report docs</w:t>
+              <w:t>ch</w:t>
             </w:r>
             <w:r>
               <w:rPr>
                 <w:color w:val="000000" w:themeColor="text1"/>
                 <w:szCs w:val="22"/>
               </w:rPr>
+              <w:t>mark report docs</w:t>
+            </w:r>
+            <w:r>
+              <w:rPr>
+                <w:color w:val="000000" w:themeColor="text1"/>
+                <w:szCs w:val="22"/>
+              </w:rPr>
               <w:t xml:space="preserve"> </w:t>
+            </w:r>
+          </w:p>
+          <w:p>
+            <w:pPr>
+              <w:pStyle w:val="ListParagraph"/>
+              <w:numPr>
+                <w:ilvl w:val="0"/>
+                <w:numId w:val="12"/>
+              </w:numPr>
+              <w:spacing w:line="360" w:lineRule="auto"/>
+              <w:rPr>
+                <w:color w:val="000000" w:themeColor="text1"/>
+                <w:szCs w:val="22"/>
+              </w:rPr>
+            </w:pPr>
+            <w:r>
+              <w:rPr>
+                <w:color w:val="000000" w:themeColor="text1"/>
+                <w:szCs w:val="22"/>
+              </w:rPr>
+              <w:t>Rebuild new version</w:t>
             </w:r>
           </w:p>
         </w:tc>
@@ -4096,11 +4126,10 @@
                 <w:right w:val="nil"/>
                 <w:between w:val="nil"/>
               </w:pBdr>
-              <w:shd w:val="clear" w:color="auto" w:fill="FFFF00"/>
+              <w:spacing w:before="240"/>
               <w:jc w:val="center"/>
               <w:rPr>
                 <w:b/>
-                <w:color w:val="000000"/>
               </w:rPr>
             </w:pPr>
             <w:r>
@@ -4230,7 +4259,7 @@
         </w:tabs>
         <w:spacing w:after="120" w:line="264" w:lineRule="auto"/>
       </w:pPr>
-      <w:bookmarkStart w:id="4" w:name="_Toc96167468"/>
+      <w:bookmarkStart w:id="4" w:name="_Toc103462518"/>
       <w:r>
         <w:lastRenderedPageBreak/>
         <w:t>Overall Weekly Status</w:t>
@@ -4349,13 +4378,7 @@
         <w:rPr>
           <w:color w:val="000000"/>
         </w:rPr>
-        <w:t xml:space="preserve">Write </w:t>
-      </w:r>
-      <w:r>
-        <w:rPr>
-          <w:color w:val="000000"/>
-        </w:rPr>
-        <w:t>test case</w:t>
+        <w:t xml:space="preserve">Regression Test </w:t>
       </w:r>
     </w:p>
     <w:p>
@@ -4406,7 +4429,7 @@
         </w:tabs>
         <w:spacing w:after="120" w:line="264" w:lineRule="auto"/>
       </w:pPr>
-      <w:bookmarkStart w:id="5" w:name="_Toc96167469"/>
+      <w:bookmarkStart w:id="5" w:name="_Toc103462519"/>
       <w:r>
         <w:lastRenderedPageBreak/>
         <w:t>Issues</w:t>
@@ -4425,7 +4448,7 @@
         </w:tabs>
         <w:spacing w:before="240" w:after="120" w:line="264" w:lineRule="auto"/>
       </w:pPr>
-      <w:bookmarkStart w:id="6" w:name="_Toc96167470"/>
+      <w:bookmarkStart w:id="6" w:name="_Toc103462520"/>
       <w:r>
         <w:t>Open</w:t>
       </w:r>
@@ -4907,7 +4930,7 @@
         </w:tabs>
         <w:spacing w:before="240" w:after="120" w:line="264" w:lineRule="auto"/>
       </w:pPr>
-      <w:bookmarkStart w:id="7" w:name="_Toc96167471"/>
+      <w:bookmarkStart w:id="7" w:name="_Toc103462521"/>
       <w:r>
         <w:t>Closed</w:t>
       </w:r>
@@ -5361,7 +5384,7 @@
         </w:tabs>
         <w:spacing w:after="120" w:line="264" w:lineRule="auto"/>
       </w:pPr>
-      <w:bookmarkStart w:id="8" w:name="_Toc96167472"/>
+      <w:bookmarkStart w:id="8" w:name="_Toc103462522"/>
       <w:r>
         <w:lastRenderedPageBreak/>
         <w:t>Risks</w:t>
@@ -5400,7 +5423,7 @@
         </w:tabs>
         <w:spacing w:before="240" w:after="120" w:line="264" w:lineRule="auto"/>
       </w:pPr>
-      <w:bookmarkStart w:id="9" w:name="_Toc96167473"/>
+      <w:bookmarkStart w:id="9" w:name="_Toc103462523"/>
       <w:r>
         <w:t>Open</w:t>
       </w:r>
@@ -5766,7 +5789,7 @@
         </w:tabs>
         <w:spacing w:before="240" w:after="120" w:line="264" w:lineRule="auto"/>
       </w:pPr>
-      <w:bookmarkStart w:id="10" w:name="_Toc96167474"/>
+      <w:bookmarkStart w:id="10" w:name="_Toc103462524"/>
       <w:r>
         <w:t>Closed</w:t>
       </w:r>
@@ -6129,7 +6152,7 @@
           <w:numId w:val="10"/>
         </w:numPr>
       </w:pPr>
-      <w:bookmarkStart w:id="11" w:name="_Toc96167475"/>
+      <w:bookmarkStart w:id="11" w:name="_Toc103462525"/>
       <w:r>
         <w:lastRenderedPageBreak/>
         <w:t>Team Well-Being</w:t>
@@ -7157,19 +7180,11 @@
               </w:rPr>
               <w:t xml:space="preserve">Team </w:t>
             </w:r>
-            <w:proofErr w:type="gramStart"/>
             <w:r>
               <w:rPr>
                 <w:color w:val="0F2147"/>
               </w:rPr>
-              <w:t>are</w:t>
-            </w:r>
-            <w:proofErr w:type="gramEnd"/>
-            <w:r>
-              <w:rPr>
-                <w:color w:val="0F2147"/>
-              </w:rPr>
-              <w:t xml:space="preserve"> learning and researching information for the project.</w:t>
+              <w:t>are learning and researching information for the project.</w:t>
             </w:r>
           </w:p>
         </w:tc>
@@ -7212,7 +7227,7 @@
         </w:tabs>
         <w:spacing w:after="120" w:line="264" w:lineRule="auto"/>
       </w:pPr>
-      <w:bookmarkStart w:id="12" w:name="_Toc96167476"/>
+      <w:bookmarkStart w:id="12" w:name="_Toc103462526"/>
       <w:r>
         <w:lastRenderedPageBreak/>
         <w:t>Plan for Next Week</w:t>
@@ -7224,11 +7239,20 @@
         <w:pStyle w:val="ListParagraph"/>
         <w:numPr>
           <w:ilvl w:val="0"/>
-          <w:numId w:val="16"/>
+          <w:numId w:val="17"/>
         </w:numPr>
+        <w:spacing w:line="360" w:lineRule="auto"/>
+        <w:rPr>
+          <w:color w:val="000000" w:themeColor="text1"/>
+          <w:szCs w:val="22"/>
+        </w:rPr>
       </w:pPr>
       <w:r>
-        <w:t>Finish coding API</w:t>
+        <w:rPr>
+          <w:color w:val="000000" w:themeColor="text1"/>
+          <w:szCs w:val="22"/>
+        </w:rPr>
+        <w:t>Fix bug from user feedbacks</w:t>
       </w:r>
     </w:p>
     <w:p>
@@ -7236,26 +7260,20 @@
         <w:pStyle w:val="ListParagraph"/>
         <w:numPr>
           <w:ilvl w:val="0"/>
-          <w:numId w:val="16"/>
+          <w:numId w:val="17"/>
         </w:numPr>
+        <w:spacing w:line="360" w:lineRule="auto"/>
+        <w:rPr>
+          <w:color w:val="000000" w:themeColor="text1"/>
+          <w:szCs w:val="22"/>
+        </w:rPr>
       </w:pPr>
       <w:r>
-        <w:t>Code</w:t>
-      </w:r>
-      <w:r>
-        <w:t xml:space="preserve"> UI for </w:t>
-      </w:r>
-      <w:r>
-        <w:t>the rest</w:t>
-      </w:r>
-      <w:r>
-        <w:t xml:space="preserve"> page</w:t>
-      </w:r>
-      <w:r>
-        <w:t>.</w:t>
-      </w:r>
-      <w:r>
-        <w:t xml:space="preserve"> </w:t>
+        <w:rPr>
+          <w:color w:val="000000" w:themeColor="text1"/>
+          <w:szCs w:val="22"/>
+        </w:rPr>
+        <w:t xml:space="preserve">Regression test </w:t>
       </w:r>
     </w:p>
     <w:p>
@@ -7263,11 +7281,15 @@
         <w:pStyle w:val="ListParagraph"/>
         <w:numPr>
           <w:ilvl w:val="0"/>
-          <w:numId w:val="16"/>
+          <w:numId w:val="17"/>
         </w:numPr>
       </w:pPr>
       <w:r>
-        <w:t>Continue testing</w:t>
+        <w:rPr>
+          <w:color w:val="000000" w:themeColor="text1"/>
+          <w:szCs w:val="22"/>
+        </w:rPr>
+        <w:t>Continue complete benchmark report docs</w:t>
       </w:r>
     </w:p>
     <w:p>
@@ -7275,11 +7297,15 @@
         <w:pStyle w:val="ListParagraph"/>
         <w:numPr>
           <w:ilvl w:val="0"/>
-          <w:numId w:val="16"/>
+          <w:numId w:val="17"/>
         </w:numPr>
       </w:pPr>
       <w:r>
-        <w:t>Deploy website</w:t>
+        <w:rPr>
+          <w:color w:val="000000" w:themeColor="text1"/>
+          <w:szCs w:val="22"/>
+        </w:rPr>
+        <w:t>Rebuild new version</w:t>
       </w:r>
     </w:p>
     <w:p>
@@ -7299,7 +7325,7 @@
           <w:szCs w:val="22"/>
         </w:rPr>
       </w:pPr>
-      <w:bookmarkStart w:id="13" w:name="_Toc96167477"/>
+      <w:bookmarkStart w:id="13" w:name="_Toc103462527"/>
       <w:r>
         <w:t>Next Week Vacations</w:t>
       </w:r>
@@ -7600,7 +7626,7 @@
         </w:tabs>
         <w:spacing w:after="120" w:line="264" w:lineRule="auto"/>
       </w:pPr>
-      <w:bookmarkStart w:id="15" w:name="_Toc96167478"/>
+      <w:bookmarkStart w:id="15" w:name="_Toc103462528"/>
       <w:r>
         <w:t>Next Status Report</w:t>
       </w:r>
@@ -7757,18 +7783,8 @@
         <w:sz w:val="16"/>
         <w:szCs w:val="16"/>
       </w:rPr>
-      <w:t xml:space="preserve"> </w:t>
+      <w:t xml:space="preserve"> Netcompany</w:t>
     </w:r>
-    <w:proofErr w:type="spellStart"/>
-    <w:r>
-      <w:rPr>
-        <w:color w:val="0F2147"/>
-        <w:sz w:val="16"/>
-        <w:szCs w:val="16"/>
-      </w:rPr>
-      <w:t>Netcompany</w:t>
-    </w:r>
-    <w:proofErr w:type="spellEnd"/>
     <w:r>
       <w:rPr>
         <w:color w:val="0F2147"/>
@@ -7883,25 +7899,7 @@
         <w:sz w:val="16"/>
         <w:szCs w:val="16"/>
       </w:rPr>
-      <w:t xml:space="preserve"> </w:t>
-    </w:r>
-    <w:proofErr w:type="spellStart"/>
-    <w:r>
-      <w:rPr>
-        <w:color w:val="0F2147"/>
-        <w:sz w:val="16"/>
-        <w:szCs w:val="16"/>
-      </w:rPr>
-      <w:t>Netcompany</w:t>
-    </w:r>
-    <w:proofErr w:type="spellEnd"/>
-    <w:r>
-      <w:rPr>
-        <w:color w:val="0F2147"/>
-        <w:sz w:val="16"/>
-        <w:szCs w:val="16"/>
-      </w:rPr>
-      <w:t>. All rights reserved</w:t>
+      <w:t xml:space="preserve"> Netcompany. All rights reserved</w:t>
     </w:r>
   </w:p>
   <w:p>
@@ -10030,6 +10028,103 @@
       </w:rPr>
     </w:lvl>
   </w:abstractNum>
+  <w:abstractNum w:abstractNumId="16" w15:restartNumberingAfterBreak="0">
+    <w:nsid w:val="7705462A"/>
+    <w:multiLevelType w:val="multilevel"/>
+    <w:tmpl w:val="28188A2E"/>
+    <w:lvl w:ilvl="0">
+      <w:start w:val="1"/>
+      <w:numFmt w:val="bullet"/>
+      <w:lvlText w:val=""/>
+      <w:lvlJc w:val="left"/>
+      <w:pPr>
+        <w:ind w:left="425" w:hanging="425"/>
+      </w:pPr>
+      <w:rPr>
+        <w:rFonts w:ascii="Symbol" w:hAnsi="Symbol" w:hint="default"/>
+      </w:rPr>
+    </w:lvl>
+    <w:lvl w:ilvl="1">
+      <w:start w:val="1"/>
+      <w:numFmt w:val="decimal"/>
+      <w:lvlText w:val="%1.%2"/>
+      <w:lvlJc w:val="left"/>
+      <w:pPr>
+        <w:ind w:left="425" w:hanging="425"/>
+      </w:pPr>
+    </w:lvl>
+    <w:lvl w:ilvl="2">
+      <w:start w:val="1"/>
+      <w:numFmt w:val="decimal"/>
+      <w:lvlText w:val="%1.%2.%3"/>
+      <w:lvlJc w:val="left"/>
+      <w:pPr>
+        <w:ind w:left="785" w:hanging="785"/>
+      </w:pPr>
+    </w:lvl>
+    <w:lvl w:ilvl="3">
+      <w:start w:val="1"/>
+      <w:numFmt w:val="decimal"/>
+      <w:lvlText w:val="%1.%2.%3.%4"/>
+      <w:lvlJc w:val="left"/>
+      <w:pPr>
+        <w:ind w:left="993" w:hanging="425"/>
+      </w:pPr>
+      <w:rPr>
+        <w:i w:val="0"/>
+        <w:smallCaps w:val="0"/>
+        <w:strike w:val="0"/>
+        <w:color w:val="000000"/>
+        <w:u w:val="none"/>
+        <w:vertAlign w:val="baseline"/>
+      </w:rPr>
+    </w:lvl>
+    <w:lvl w:ilvl="4">
+      <w:start w:val="1"/>
+      <w:numFmt w:val="decimal"/>
+      <w:lvlText w:val="%1.%2.%3.%4.%5"/>
+      <w:lvlJc w:val="left"/>
+      <w:pPr>
+        <w:ind w:left="425" w:hanging="425"/>
+      </w:pPr>
+    </w:lvl>
+    <w:lvl w:ilvl="5">
+      <w:start w:val="1"/>
+      <w:numFmt w:val="decimal"/>
+      <w:lvlText w:val="%1.%2.%3.%4.%5.%6"/>
+      <w:lvlJc w:val="left"/>
+      <w:pPr>
+        <w:ind w:left="1152" w:hanging="1152"/>
+      </w:pPr>
+    </w:lvl>
+    <w:lvl w:ilvl="6">
+      <w:start w:val="1"/>
+      <w:numFmt w:val="decimal"/>
+      <w:lvlText w:val="%1.%2.%3.%4.%5.%6.%7"/>
+      <w:lvlJc w:val="left"/>
+      <w:pPr>
+        <w:ind w:left="1296" w:hanging="1296"/>
+      </w:pPr>
+    </w:lvl>
+    <w:lvl w:ilvl="7">
+      <w:start w:val="1"/>
+      <w:numFmt w:val="decimal"/>
+      <w:lvlText w:val="%1.%2.%3.%4.%5.%6.%7.%8"/>
+      <w:lvlJc w:val="left"/>
+      <w:pPr>
+        <w:ind w:left="1440" w:hanging="1440"/>
+      </w:pPr>
+    </w:lvl>
+    <w:lvl w:ilvl="8">
+      <w:start w:val="1"/>
+      <w:numFmt w:val="decimal"/>
+      <w:lvlText w:val="%1.%2.%3.%4.%5.%6.%7.%8.%9"/>
+      <w:lvlJc w:val="left"/>
+      <w:pPr>
+        <w:ind w:left="1584" w:hanging="1584"/>
+      </w:pPr>
+    </w:lvl>
+  </w:abstractNum>
   <w:num w:numId="1" w16cid:durableId="549462545">
     <w:abstractNumId w:val="14"/>
   </w:num>
@@ -10077,6 +10172,9 @@
   </w:num>
   <w:num w:numId="16" w16cid:durableId="1653094616">
     <w:abstractNumId w:val="15"/>
+  </w:num>
+  <w:num w:numId="17" w16cid:durableId="1844277722">
+    <w:abstractNumId w:val="16"/>
   </w:num>
 </w:numbering>
 </file>
@@ -11538,7 +11636,7 @@
     <w:charset w:val="86"/>
     <w:family w:val="auto"/>
     <w:pitch w:val="variable"/>
-    <w:sig w:usb0="00000203" w:usb1="288F0000" w:usb2="00000016" w:usb3="00000000" w:csb0="00040001" w:csb1="00000000"/>
+    <w:sig w:usb0="00000003" w:usb1="288F0000" w:usb2="00000016" w:usb3="00000000" w:csb0="00040001" w:csb1="00000000"/>
   </w:font>
   <w:font w:name="Arial">
     <w:panose1 w:val="020B0604020202020204"/>
@@ -11557,6 +11655,7 @@
   </w:font>
   <w:font w:name="DengXian Light">
     <w:altName w:val="等线 Light"/>
+    <w:panose1 w:val="02010600030101010101"/>
     <w:charset w:val="86"/>
     <w:family w:val="auto"/>
     <w:pitch w:val="variable"/>
@@ -11596,6 +11695,7 @@
     <w:rsid w:val="004372A2"/>
     <w:rsid w:val="0046799A"/>
     <w:rsid w:val="00474D2E"/>
+    <w:rsid w:val="004E22B4"/>
     <w:rsid w:val="0058287C"/>
     <w:rsid w:val="00594E03"/>
     <w:rsid w:val="005C563C"/>
@@ -12437,6 +12537,21 @@
 </file>
 
 <file path=customXml/item1.xml><?xml version="1.0" encoding="utf-8"?>
+<?mso-contentType ?>
+<FormTemplates xmlns="http://schemas.microsoft.com/sharepoint/v3/contenttype/forms">
+  <Display>DocumentLibraryForm</Display>
+  <Edit>DocumentLibraryForm</Edit>
+  <New>DocumentLibraryForm</New>
+</FormTemplates>
+</file>
+
+<file path=customXml/item2.xml><?xml version="1.0" encoding="utf-8"?>
+<p:properties xmlns:p="http://schemas.microsoft.com/office/2006/metadata/properties" xmlns:xsi="http://www.w3.org/2001/XMLSchema-instance" xmlns:pc="http://schemas.microsoft.com/office/infopath/2007/PartnerControls">
+  <documentManagement/>
+</p:properties>
+</file>
+
+<file path=customXml/item3.xml><?xml version="1.0" encoding="utf-8"?>
 <ct:contentTypeSchema xmlns:ct="http://schemas.microsoft.com/office/2006/metadata/contentType" xmlns:ma="http://schemas.microsoft.com/office/2006/metadata/properties/metaAttributes" ct:_="" ma:_="" ma:contentTypeName="Document" ma:contentTypeID="0x0101005B617D6058DE554F99BC02085786D39C" ma:contentTypeVersion="6" ma:contentTypeDescription="Create a new document." ma:contentTypeScope="" ma:versionID="12c1301db7373c68664c91b857b6b978">
   <xsd:schema xmlns:xsd="http://www.w3.org/2001/XMLSchema" xmlns:xs="http://www.w3.org/2001/XMLSchema" xmlns:p="http://schemas.microsoft.com/office/2006/metadata/properties" xmlns:ns2="a8c9003d-ebb3-43fa-9a53-39775cfa210a" targetNamespace="http://schemas.microsoft.com/office/2006/metadata/properties" ma:root="true" ma:fieldsID="4c0e2c2ae10b70b76bd788d3d8929b02" ns2:_="">
     <xsd:import namespace="a8c9003d-ebb3-43fa-9a53-39775cfa210a"/>
@@ -12594,22 +12709,24 @@
 </ct:contentTypeSchema>
 </file>
 
-<file path=customXml/item2.xml><?xml version="1.0" encoding="utf-8"?>
-<p:properties xmlns:p="http://schemas.microsoft.com/office/2006/metadata/properties" xmlns:xsi="http://www.w3.org/2001/XMLSchema-instance" xmlns:pc="http://schemas.microsoft.com/office/infopath/2007/PartnerControls">
-  <documentManagement/>
-</p:properties>
+<file path=customXml/itemProps1.xml><?xml version="1.0" encoding="utf-8"?>
+<ds:datastoreItem xmlns:ds="http://schemas.openxmlformats.org/officeDocument/2006/customXml" ds:itemID="{6FBCFD98-EFE2-4732-AF5A-5423A027DFFD}">
+  <ds:schemaRefs>
+    <ds:schemaRef ds:uri="http://schemas.microsoft.com/sharepoint/v3/contenttype/forms"/>
+  </ds:schemaRefs>
+</ds:datastoreItem>
 </file>
 
-<file path=customXml/item3.xml><?xml version="1.0" encoding="utf-8"?>
-<?mso-contentType ?>
-<FormTemplates xmlns="http://schemas.microsoft.com/sharepoint/v3/contenttype/forms">
-  <Display>DocumentLibraryForm</Display>
-  <Edit>DocumentLibraryForm</Edit>
-  <New>DocumentLibraryForm</New>
-</FormTemplates>
+<file path=customXml/itemProps2.xml><?xml version="1.0" encoding="utf-8"?>
+<ds:datastoreItem xmlns:ds="http://schemas.openxmlformats.org/officeDocument/2006/customXml" ds:itemID="{C37F261A-BB57-4F4C-A96F-238A5A721981}">
+  <ds:schemaRefs>
+    <ds:schemaRef ds:uri="http://schemas.microsoft.com/office/2006/metadata/properties"/>
+    <ds:schemaRef ds:uri="http://schemas.microsoft.com/office/infopath/2007/PartnerControls"/>
+  </ds:schemaRefs>
+</ds:datastoreItem>
 </file>
 
-<file path=customXml/itemProps1.xml><?xml version="1.0" encoding="utf-8"?>
+<file path=customXml/itemProps3.xml><?xml version="1.0" encoding="utf-8"?>
 <ds:datastoreItem xmlns:ds="http://schemas.openxmlformats.org/officeDocument/2006/customXml" ds:itemID="{00C8ED3F-A4AD-4869-8736-B260B7D37AC8}">
   <ds:schemaRefs>
     <ds:schemaRef ds:uri="http://schemas.microsoft.com/office/2006/metadata/contentType"/>
@@ -12625,21 +12742,4 @@
     <ds:schemaRef ds:uri="http://schemas.microsoft.com/internal/obd"/>
   </ds:schemaRefs>
 </ds:datastoreItem>
-</file>
-
-<file path=customXml/itemProps2.xml><?xml version="1.0" encoding="utf-8"?>
-<ds:datastoreItem xmlns:ds="http://schemas.openxmlformats.org/officeDocument/2006/customXml" ds:itemID="{C37F261A-BB57-4F4C-A96F-238A5A721981}">
-  <ds:schemaRefs>
-    <ds:schemaRef ds:uri="http://schemas.microsoft.com/office/2006/metadata/properties"/>
-    <ds:schemaRef ds:uri="http://schemas.microsoft.com/office/infopath/2007/PartnerControls"/>
-  </ds:schemaRefs>
-</ds:datastoreItem>
-</file>
-
-<file path=customXml/itemProps3.xml><?xml version="1.0" encoding="utf-8"?>
-<ds:datastoreItem xmlns:ds="http://schemas.openxmlformats.org/officeDocument/2006/customXml" ds:itemID="{6FBCFD98-EFE2-4732-AF5A-5423A027DFFD}">
-  <ds:schemaRefs>
-    <ds:schemaRef ds:uri="http://schemas.microsoft.com/sharepoint/v3/contenttype/forms"/>
-  </ds:schemaRefs>
-</ds:datastoreItem>
 </file>
--- a/Document/Weekly Status Report/[TVP] 24 Weely Status Report-29-4-2022.docx
+++ b/Document/Weekly Status Report/[TVP] 24 Weely Status Report-29-4-2022.docx
@@ -1317,27 +1317,11 @@
                 </w:pPr>
                 <w:r>
                   <w:rPr>
-                    <w:rFonts w:ascii="Calibri" w:hAnsi="Calibri" w:cs="Calibri"/>
+                    <w:rFonts w:cs="Calibri"/>
                     <w:color w:val="000000" w:themeColor="text1"/>
                     <w:sz w:val="20"/>
                   </w:rPr>
-                  <w:t xml:space="preserve">Nguyễn </w:t>
-                </w:r>
-                <w:r>
-                  <w:rPr>
-                    <w:rFonts w:ascii="Calibri" w:hAnsi="Calibri" w:cs="Calibri"/>
-                    <w:color w:val="000000" w:themeColor="text1"/>
-                    <w:sz w:val="20"/>
-                  </w:rPr>
-                  <w:t>Vũ Anh Thư</w:t>
-                </w:r>
-                <w:r>
-                  <w:rPr>
-                    <w:rFonts w:ascii="Calibri" w:hAnsi="Calibri" w:cs="Calibri"/>
-                    <w:color w:val="000000" w:themeColor="text1"/>
-                    <w:sz w:val="20"/>
-                  </w:rPr>
-                  <w:t xml:space="preserve">  Nguyễn Bảo Nguyên </w:t>
+                  <w:t>Nguyễn Vũ Anh Thư  Nguyễn Bảo Nguyên</w:t>
                 </w:r>
               </w:p>
             </w:tc>
@@ -3003,7 +2987,7 @@
             <w:tcW w:w="1090" w:type="dxa"/>
             <w:gridSpan w:val="4"/>
             <w:vMerge w:val="restart"/>
-            <w:shd w:val="clear" w:color="auto" w:fill="00B050"/>
+            <w:shd w:val="clear" w:color="auto" w:fill="FFFF00"/>
             <w:vAlign w:val="center"/>
           </w:tcPr>
           <w:p>
@@ -3015,6 +2999,7 @@
                 <w:right w:val="nil"/>
                 <w:between w:val="nil"/>
               </w:pBdr>
+              <w:shd w:val="clear" w:color="auto" w:fill="FFFF00"/>
               <w:jc w:val="center"/>
               <w:rPr>
                 <w:b/>
@@ -3026,7 +3011,7 @@
                 <w:b/>
                 <w:color w:val="000000"/>
               </w:rPr>
-              <w:t>Green</w:t>
+              <w:t>Yellow</w:t>
             </w:r>
           </w:p>
         </w:tc>
@@ -3086,7 +3071,7 @@
               <w:rPr>
                 <w:color w:val="0F2147"/>
               </w:rPr>
-              <w:t>0</w:t>
+              <w:t>10</w:t>
             </w:r>
           </w:p>
         </w:tc>
@@ -3157,7 +3142,7 @@
             <w:tcW w:w="1090" w:type="dxa"/>
             <w:gridSpan w:val="4"/>
             <w:vMerge/>
-            <w:shd w:val="clear" w:color="auto" w:fill="00B050"/>
+            <w:shd w:val="clear" w:color="auto" w:fill="FFFF00"/>
             <w:vAlign w:val="center"/>
           </w:tcPr>
           <w:p>
@@ -3299,6 +3284,7 @@
             <w:r>
               <w:rPr>
                 <w:b/>
+                <w:color w:val="000000"/>
               </w:rPr>
               <w:t>Green</w:t>
             </w:r>
@@ -3401,6 +3387,7 @@
             <w:tcW w:w="1090" w:type="dxa"/>
             <w:gridSpan w:val="4"/>
             <w:vMerge/>
+            <w:shd w:val="clear" w:color="auto" w:fill="00B050"/>
             <w:vAlign w:val="center"/>
           </w:tcPr>
           <w:p>
@@ -3844,7 +3831,7 @@
               </w:rPr>
             </w:pPr>
             <w:r>
-              <w:t>4</w:t>
+              <w:t>3</w:t>
             </w:r>
           </w:p>
         </w:tc>
@@ -4661,6 +4648,9 @@
             <w:pPr>
               <w:spacing w:before="240"/>
             </w:pPr>
+            <w:r>
+              <w:t>1</w:t>
+            </w:r>
           </w:p>
         </w:tc>
         <w:tc>
@@ -4684,6 +4674,13 @@
                 <w:szCs w:val="22"/>
               </w:rPr>
             </w:pPr>
+            <w:r>
+              <w:rPr>
+                <w:color w:val="000000"/>
+                <w:szCs w:val="22"/>
+              </w:rPr>
+              <w:t>Facebook could not login in server</w:t>
+            </w:r>
           </w:p>
         </w:tc>
         <w:tc>
@@ -4697,6 +4694,9 @@
               <w:spacing w:before="240"/>
               <w:jc w:val="center"/>
             </w:pPr>
+            <w:r>
+              <w:t>4</w:t>
+            </w:r>
           </w:p>
         </w:tc>
         <w:tc>
@@ -4710,6 +4710,9 @@
               <w:spacing w:before="240"/>
               <w:jc w:val="center"/>
             </w:pPr>
+            <w:r>
+              <w:t>Thu Nguyen Vu Anh</w:t>
+            </w:r>
           </w:p>
         </w:tc>
         <w:tc>
@@ -4723,6 +4726,9 @@
               <w:spacing w:before="240"/>
               <w:jc w:val="center"/>
             </w:pPr>
+            <w:r>
+              <w:t>Trang Nguyen</w:t>
+            </w:r>
           </w:p>
         </w:tc>
         <w:tc>
@@ -4736,6 +4742,9 @@
               <w:spacing w:before="240"/>
               <w:jc w:val="center"/>
             </w:pPr>
+            <w:r>
+              <w:t>10/5/2022</w:t>
+            </w:r>
           </w:p>
         </w:tc>
       </w:tr>
@@ -4750,6 +4759,9 @@
             <w:pPr>
               <w:spacing w:before="240"/>
             </w:pPr>
+            <w:r>
+              <w:t>2</w:t>
+            </w:r>
           </w:p>
         </w:tc>
         <w:tc>
@@ -4773,6 +4785,13 @@
                 <w:szCs w:val="22"/>
               </w:rPr>
             </w:pPr>
+            <w:r>
+              <w:rPr>
+                <w:color w:val="000000"/>
+                <w:szCs w:val="22"/>
+              </w:rPr>
+              <w:t>Search behaviour with guest role</w:t>
+            </w:r>
           </w:p>
         </w:tc>
         <w:tc>
@@ -4786,6 +4805,9 @@
               <w:spacing w:before="240"/>
               <w:jc w:val="center"/>
             </w:pPr>
+            <w:r>
+              <w:t>2</w:t>
+            </w:r>
           </w:p>
         </w:tc>
         <w:tc>
@@ -4799,6 +4821,9 @@
               <w:spacing w:before="240"/>
               <w:jc w:val="center"/>
             </w:pPr>
+            <w:r>
+              <w:t>Nguyen Nguyen Bao</w:t>
+            </w:r>
           </w:p>
         </w:tc>
         <w:tc>
@@ -4812,6 +4837,9 @@
               <w:spacing w:before="240"/>
               <w:jc w:val="center"/>
             </w:pPr>
+            <w:r>
+              <w:t>Trang Nguyen</w:t>
+            </w:r>
           </w:p>
         </w:tc>
         <w:tc>
@@ -4825,6 +4853,9 @@
               <w:spacing w:before="240"/>
               <w:jc w:val="center"/>
             </w:pPr>
+            <w:r>
+              <w:t>10/5/2022</w:t>
+            </w:r>
           </w:p>
         </w:tc>
       </w:tr>
@@ -4839,6 +4870,9 @@
             <w:pPr>
               <w:spacing w:before="240"/>
             </w:pPr>
+            <w:r>
+              <w:t>3</w:t>
+            </w:r>
           </w:p>
         </w:tc>
         <w:tc>
@@ -4862,6 +4896,13 @@
                 <w:szCs w:val="22"/>
               </w:rPr>
             </w:pPr>
+            <w:r>
+              <w:rPr>
+                <w:color w:val="000000"/>
+                <w:szCs w:val="22"/>
+              </w:rPr>
+              <w:t>Favourite adding failed in some situation</w:t>
+            </w:r>
           </w:p>
         </w:tc>
         <w:tc>
@@ -4875,6 +4916,9 @@
               <w:spacing w:before="240"/>
               <w:jc w:val="center"/>
             </w:pPr>
+            <w:r>
+              <w:t>4</w:t>
+            </w:r>
           </w:p>
         </w:tc>
         <w:tc>
@@ -4888,6 +4932,9 @@
               <w:spacing w:before="240"/>
               <w:jc w:val="center"/>
             </w:pPr>
+            <w:r>
+              <w:t>Minh Quach Hoang</w:t>
+            </w:r>
           </w:p>
         </w:tc>
         <w:tc>
@@ -4901,6 +4948,9 @@
               <w:spacing w:before="240"/>
               <w:jc w:val="center"/>
             </w:pPr>
+            <w:r>
+              <w:t>Trang Nguyen</w:t>
+            </w:r>
           </w:p>
         </w:tc>
         <w:tc>
@@ -4914,6 +4964,787 @@
               <w:spacing w:before="240"/>
               <w:jc w:val="center"/>
             </w:pPr>
+            <w:r>
+              <w:t>10/5/2022</w:t>
+            </w:r>
+          </w:p>
+        </w:tc>
+      </w:tr>
+      <w:tr>
+        <w:tc>
+          <w:tcPr>
+            <w:tcW w:w="555" w:type="dxa"/>
+            <w:shd w:val="clear" w:color="auto" w:fill="auto"/>
+            <w:vAlign w:val="center"/>
+          </w:tcPr>
+          <w:p>
+            <w:pPr>
+              <w:spacing w:before="240"/>
+            </w:pPr>
+            <w:r>
+              <w:t>4</w:t>
+            </w:r>
+          </w:p>
+        </w:tc>
+        <w:tc>
+          <w:tcPr>
+            <w:tcW w:w="3700" w:type="dxa"/>
+            <w:shd w:val="clear" w:color="auto" w:fill="auto"/>
+            <w:vAlign w:val="center"/>
+          </w:tcPr>
+          <w:p>
+            <w:pPr>
+              <w:pBdr>
+                <w:top w:val="nil"/>
+                <w:left w:val="nil"/>
+                <w:bottom w:val="nil"/>
+                <w:right w:val="nil"/>
+                <w:between w:val="nil"/>
+              </w:pBdr>
+              <w:spacing w:before="240"/>
+              <w:rPr>
+                <w:color w:val="000000"/>
+                <w:szCs w:val="22"/>
+              </w:rPr>
+            </w:pPr>
+            <w:r>
+              <w:rPr>
+                <w:color w:val="000000"/>
+                <w:szCs w:val="22"/>
+              </w:rPr>
+              <w:t>Compare stock should be disabled for candlestick mode</w:t>
+            </w:r>
+          </w:p>
+        </w:tc>
+        <w:tc>
+          <w:tcPr>
+            <w:tcW w:w="975" w:type="dxa"/>
+            <w:shd w:val="clear" w:color="auto" w:fill="auto"/>
+            <w:vAlign w:val="center"/>
+          </w:tcPr>
+          <w:p>
+            <w:pPr>
+              <w:spacing w:before="240"/>
+              <w:jc w:val="center"/>
+            </w:pPr>
+            <w:r>
+              <w:t>4</w:t>
+            </w:r>
+          </w:p>
+        </w:tc>
+        <w:tc>
+          <w:tcPr>
+            <w:tcW w:w="1350" w:type="dxa"/>
+            <w:shd w:val="clear" w:color="auto" w:fill="auto"/>
+            <w:vAlign w:val="center"/>
+          </w:tcPr>
+          <w:p>
+            <w:pPr>
+              <w:spacing w:before="240"/>
+              <w:jc w:val="center"/>
+            </w:pPr>
+            <w:r>
+              <w:t>Nguyen Nguyen Bao</w:t>
+            </w:r>
+          </w:p>
+        </w:tc>
+        <w:tc>
+          <w:tcPr>
+            <w:tcW w:w="1305" w:type="dxa"/>
+            <w:shd w:val="clear" w:color="auto" w:fill="auto"/>
+            <w:vAlign w:val="center"/>
+          </w:tcPr>
+          <w:p>
+            <w:pPr>
+              <w:spacing w:before="240"/>
+              <w:jc w:val="center"/>
+            </w:pPr>
+            <w:r>
+              <w:t>Trang Nguyen</w:t>
+            </w:r>
+          </w:p>
+        </w:tc>
+        <w:tc>
+          <w:tcPr>
+            <w:tcW w:w="1785" w:type="dxa"/>
+            <w:shd w:val="clear" w:color="auto" w:fill="auto"/>
+            <w:vAlign w:val="center"/>
+          </w:tcPr>
+          <w:p>
+            <w:pPr>
+              <w:spacing w:before="240"/>
+              <w:jc w:val="center"/>
+            </w:pPr>
+            <w:r>
+              <w:t>10/5/2022</w:t>
+            </w:r>
+          </w:p>
+        </w:tc>
+      </w:tr>
+      <w:tr>
+        <w:tc>
+          <w:tcPr>
+            <w:tcW w:w="555" w:type="dxa"/>
+            <w:shd w:val="clear" w:color="auto" w:fill="auto"/>
+            <w:vAlign w:val="center"/>
+          </w:tcPr>
+          <w:p>
+            <w:pPr>
+              <w:spacing w:before="240"/>
+            </w:pPr>
+            <w:r>
+              <w:t>5</w:t>
+            </w:r>
+          </w:p>
+        </w:tc>
+        <w:tc>
+          <w:tcPr>
+            <w:tcW w:w="3700" w:type="dxa"/>
+            <w:shd w:val="clear" w:color="auto" w:fill="auto"/>
+            <w:vAlign w:val="center"/>
+          </w:tcPr>
+          <w:p>
+            <w:pPr>
+              <w:pBdr>
+                <w:top w:val="nil"/>
+                <w:left w:val="nil"/>
+                <w:bottom w:val="nil"/>
+                <w:right w:val="nil"/>
+                <w:between w:val="nil"/>
+              </w:pBdr>
+              <w:spacing w:before="240"/>
+              <w:rPr>
+                <w:color w:val="000000"/>
+                <w:szCs w:val="22"/>
+              </w:rPr>
+            </w:pPr>
+            <w:r>
+              <w:rPr>
+                <w:color w:val="000000"/>
+                <w:szCs w:val="22"/>
+              </w:rPr>
+              <w:t>Set time in setting reminder manually and edit reminder should have rules</w:t>
+            </w:r>
+          </w:p>
+        </w:tc>
+        <w:tc>
+          <w:tcPr>
+            <w:tcW w:w="975" w:type="dxa"/>
+            <w:shd w:val="clear" w:color="auto" w:fill="auto"/>
+            <w:vAlign w:val="center"/>
+          </w:tcPr>
+          <w:p>
+            <w:pPr>
+              <w:spacing w:before="240"/>
+              <w:jc w:val="center"/>
+            </w:pPr>
+            <w:r>
+              <w:t>2</w:t>
+            </w:r>
+          </w:p>
+        </w:tc>
+        <w:tc>
+          <w:tcPr>
+            <w:tcW w:w="1350" w:type="dxa"/>
+            <w:shd w:val="clear" w:color="auto" w:fill="auto"/>
+            <w:vAlign w:val="center"/>
+          </w:tcPr>
+          <w:p>
+            <w:pPr>
+              <w:spacing w:before="240"/>
+              <w:jc w:val="center"/>
+            </w:pPr>
+            <w:r>
+              <w:t>Han Ngo Gia</w:t>
+            </w:r>
+          </w:p>
+        </w:tc>
+        <w:tc>
+          <w:tcPr>
+            <w:tcW w:w="1305" w:type="dxa"/>
+            <w:shd w:val="clear" w:color="auto" w:fill="auto"/>
+            <w:vAlign w:val="center"/>
+          </w:tcPr>
+          <w:p>
+            <w:pPr>
+              <w:spacing w:before="240"/>
+              <w:jc w:val="center"/>
+            </w:pPr>
+            <w:r>
+              <w:t>Trang Nguyen</w:t>
+            </w:r>
+          </w:p>
+        </w:tc>
+        <w:tc>
+          <w:tcPr>
+            <w:tcW w:w="1785" w:type="dxa"/>
+            <w:shd w:val="clear" w:color="auto" w:fill="auto"/>
+            <w:vAlign w:val="center"/>
+          </w:tcPr>
+          <w:p>
+            <w:pPr>
+              <w:spacing w:before="240"/>
+              <w:jc w:val="center"/>
+            </w:pPr>
+            <w:r>
+              <w:t>10/5/2022</w:t>
+            </w:r>
+          </w:p>
+        </w:tc>
+      </w:tr>
+      <w:tr>
+        <w:tc>
+          <w:tcPr>
+            <w:tcW w:w="555" w:type="dxa"/>
+            <w:shd w:val="clear" w:color="auto" w:fill="auto"/>
+            <w:vAlign w:val="center"/>
+          </w:tcPr>
+          <w:p>
+            <w:pPr>
+              <w:spacing w:before="240"/>
+            </w:pPr>
+            <w:r>
+              <w:t>6</w:t>
+            </w:r>
+          </w:p>
+        </w:tc>
+        <w:tc>
+          <w:tcPr>
+            <w:tcW w:w="3700" w:type="dxa"/>
+            <w:shd w:val="clear" w:color="auto" w:fill="auto"/>
+            <w:vAlign w:val="center"/>
+          </w:tcPr>
+          <w:p>
+            <w:pPr>
+              <w:pBdr>
+                <w:top w:val="nil"/>
+                <w:left w:val="nil"/>
+                <w:bottom w:val="nil"/>
+                <w:right w:val="nil"/>
+                <w:between w:val="nil"/>
+              </w:pBdr>
+              <w:spacing w:before="240"/>
+              <w:rPr>
+                <w:color w:val="000000"/>
+                <w:szCs w:val="22"/>
+              </w:rPr>
+            </w:pPr>
+            <w:r>
+              <w:rPr>
+                <w:color w:val="000000"/>
+                <w:szCs w:val="22"/>
+              </w:rPr>
+              <w:t>User shouldn't be able to choose the same stock in compare popup</w:t>
+            </w:r>
+          </w:p>
+        </w:tc>
+        <w:tc>
+          <w:tcPr>
+            <w:tcW w:w="975" w:type="dxa"/>
+            <w:shd w:val="clear" w:color="auto" w:fill="auto"/>
+            <w:vAlign w:val="center"/>
+          </w:tcPr>
+          <w:p>
+            <w:pPr>
+              <w:spacing w:before="240"/>
+              <w:jc w:val="center"/>
+            </w:pPr>
+            <w:r>
+              <w:t>2</w:t>
+            </w:r>
+          </w:p>
+        </w:tc>
+        <w:tc>
+          <w:tcPr>
+            <w:tcW w:w="1350" w:type="dxa"/>
+            <w:shd w:val="clear" w:color="auto" w:fill="auto"/>
+            <w:vAlign w:val="center"/>
+          </w:tcPr>
+          <w:p>
+            <w:pPr>
+              <w:spacing w:before="240"/>
+              <w:jc w:val="center"/>
+            </w:pPr>
+            <w:r>
+              <w:t>Han Ngo Gia</w:t>
+            </w:r>
+          </w:p>
+        </w:tc>
+        <w:tc>
+          <w:tcPr>
+            <w:tcW w:w="1305" w:type="dxa"/>
+            <w:shd w:val="clear" w:color="auto" w:fill="auto"/>
+            <w:vAlign w:val="center"/>
+          </w:tcPr>
+          <w:p>
+            <w:pPr>
+              <w:spacing w:before="240"/>
+              <w:jc w:val="center"/>
+            </w:pPr>
+            <w:r>
+              <w:t>Trang Nguyen</w:t>
+            </w:r>
+          </w:p>
+        </w:tc>
+        <w:tc>
+          <w:tcPr>
+            <w:tcW w:w="1785" w:type="dxa"/>
+            <w:shd w:val="clear" w:color="auto" w:fill="auto"/>
+            <w:vAlign w:val="center"/>
+          </w:tcPr>
+          <w:p>
+            <w:pPr>
+              <w:spacing w:before="240"/>
+              <w:jc w:val="center"/>
+            </w:pPr>
+            <w:r>
+              <w:t>10/5/2022</w:t>
+            </w:r>
+          </w:p>
+        </w:tc>
+      </w:tr>
+      <w:tr>
+        <w:tc>
+          <w:tcPr>
+            <w:tcW w:w="555" w:type="dxa"/>
+            <w:shd w:val="clear" w:color="auto" w:fill="auto"/>
+            <w:vAlign w:val="center"/>
+          </w:tcPr>
+          <w:p>
+            <w:pPr>
+              <w:spacing w:before="240"/>
+            </w:pPr>
+            <w:r>
+              <w:t>7</w:t>
+            </w:r>
+          </w:p>
+        </w:tc>
+        <w:tc>
+          <w:tcPr>
+            <w:tcW w:w="3700" w:type="dxa"/>
+            <w:shd w:val="clear" w:color="auto" w:fill="auto"/>
+            <w:vAlign w:val="center"/>
+          </w:tcPr>
+          <w:p>
+            <w:pPr>
+              <w:pBdr>
+                <w:top w:val="nil"/>
+                <w:left w:val="nil"/>
+                <w:bottom w:val="nil"/>
+                <w:right w:val="nil"/>
+                <w:between w:val="nil"/>
+              </w:pBdr>
+              <w:spacing w:before="240"/>
+              <w:rPr>
+                <w:color w:val="000000"/>
+                <w:szCs w:val="22"/>
+              </w:rPr>
+            </w:pPr>
+            <w:r>
+              <w:rPr>
+                <w:color w:val="000000"/>
+                <w:szCs w:val="22"/>
+              </w:rPr>
+              <w:t>Add reminder in line chart and choose chart button should appear clickable cursor</w:t>
+            </w:r>
+          </w:p>
+        </w:tc>
+        <w:tc>
+          <w:tcPr>
+            <w:tcW w:w="975" w:type="dxa"/>
+            <w:shd w:val="clear" w:color="auto" w:fill="auto"/>
+            <w:vAlign w:val="center"/>
+          </w:tcPr>
+          <w:p>
+            <w:pPr>
+              <w:spacing w:before="240"/>
+              <w:jc w:val="center"/>
+            </w:pPr>
+            <w:r>
+              <w:t>2</w:t>
+            </w:r>
+          </w:p>
+        </w:tc>
+        <w:tc>
+          <w:tcPr>
+            <w:tcW w:w="1350" w:type="dxa"/>
+            <w:shd w:val="clear" w:color="auto" w:fill="auto"/>
+            <w:vAlign w:val="center"/>
+          </w:tcPr>
+          <w:p>
+            <w:pPr>
+              <w:spacing w:before="240"/>
+              <w:jc w:val="center"/>
+            </w:pPr>
+            <w:r>
+              <w:t>Han Ngo Gia</w:t>
+            </w:r>
+          </w:p>
+        </w:tc>
+        <w:tc>
+          <w:tcPr>
+            <w:tcW w:w="1305" w:type="dxa"/>
+            <w:shd w:val="clear" w:color="auto" w:fill="auto"/>
+            <w:vAlign w:val="center"/>
+          </w:tcPr>
+          <w:p>
+            <w:pPr>
+              <w:spacing w:before="240"/>
+              <w:jc w:val="center"/>
+            </w:pPr>
+            <w:r>
+              <w:t>Trang Nguyen</w:t>
+            </w:r>
+          </w:p>
+        </w:tc>
+        <w:tc>
+          <w:tcPr>
+            <w:tcW w:w="1785" w:type="dxa"/>
+            <w:shd w:val="clear" w:color="auto" w:fill="auto"/>
+            <w:vAlign w:val="center"/>
+          </w:tcPr>
+          <w:p>
+            <w:pPr>
+              <w:spacing w:before="240"/>
+              <w:jc w:val="center"/>
+            </w:pPr>
+            <w:r>
+              <w:t>10/5/2022</w:t>
+            </w:r>
+          </w:p>
+        </w:tc>
+      </w:tr>
+      <w:tr>
+        <w:tc>
+          <w:tcPr>
+            <w:tcW w:w="555" w:type="dxa"/>
+            <w:shd w:val="clear" w:color="auto" w:fill="auto"/>
+            <w:vAlign w:val="center"/>
+          </w:tcPr>
+          <w:p>
+            <w:pPr>
+              <w:spacing w:before="240"/>
+            </w:pPr>
+            <w:r>
+              <w:t>8</w:t>
+            </w:r>
+          </w:p>
+        </w:tc>
+        <w:tc>
+          <w:tcPr>
+            <w:tcW w:w="3700" w:type="dxa"/>
+            <w:shd w:val="clear" w:color="auto" w:fill="auto"/>
+            <w:vAlign w:val="center"/>
+          </w:tcPr>
+          <w:p>
+            <w:pPr>
+              <w:pBdr>
+                <w:top w:val="nil"/>
+                <w:left w:val="nil"/>
+                <w:bottom w:val="nil"/>
+                <w:right w:val="nil"/>
+                <w:between w:val="nil"/>
+              </w:pBdr>
+              <w:spacing w:before="240"/>
+              <w:rPr>
+                <w:color w:val="000000"/>
+                <w:szCs w:val="22"/>
+              </w:rPr>
+            </w:pPr>
+            <w:r>
+              <w:rPr>
+                <w:color w:val="000000"/>
+                <w:szCs w:val="22"/>
+              </w:rPr>
+              <w:t>API favourite and reminder request continuously while not using</w:t>
+            </w:r>
+          </w:p>
+        </w:tc>
+        <w:tc>
+          <w:tcPr>
+            <w:tcW w:w="975" w:type="dxa"/>
+            <w:shd w:val="clear" w:color="auto" w:fill="auto"/>
+            <w:vAlign w:val="center"/>
+          </w:tcPr>
+          <w:p>
+            <w:pPr>
+              <w:spacing w:before="240"/>
+              <w:jc w:val="center"/>
+            </w:pPr>
+            <w:r>
+              <w:t>2</w:t>
+            </w:r>
+          </w:p>
+        </w:tc>
+        <w:tc>
+          <w:tcPr>
+            <w:tcW w:w="1350" w:type="dxa"/>
+            <w:shd w:val="clear" w:color="auto" w:fill="auto"/>
+            <w:vAlign w:val="center"/>
+          </w:tcPr>
+          <w:p>
+            <w:pPr>
+              <w:spacing w:before="240"/>
+              <w:jc w:val="center"/>
+            </w:pPr>
+            <w:r>
+              <w:t>Nguyen Nguyen Bao</w:t>
+            </w:r>
+          </w:p>
+        </w:tc>
+        <w:tc>
+          <w:tcPr>
+            <w:tcW w:w="1305" w:type="dxa"/>
+            <w:shd w:val="clear" w:color="auto" w:fill="auto"/>
+            <w:vAlign w:val="center"/>
+          </w:tcPr>
+          <w:p>
+            <w:pPr>
+              <w:spacing w:before="240"/>
+              <w:jc w:val="center"/>
+            </w:pPr>
+            <w:r>
+              <w:t>Trang Nguyen</w:t>
+            </w:r>
+          </w:p>
+        </w:tc>
+        <w:tc>
+          <w:tcPr>
+            <w:tcW w:w="1785" w:type="dxa"/>
+            <w:shd w:val="clear" w:color="auto" w:fill="auto"/>
+            <w:vAlign w:val="center"/>
+          </w:tcPr>
+          <w:p>
+            <w:pPr>
+              <w:spacing w:before="240"/>
+              <w:jc w:val="center"/>
+            </w:pPr>
+            <w:r>
+              <w:t>10/5/2022</w:t>
+            </w:r>
+          </w:p>
+        </w:tc>
+      </w:tr>
+      <w:tr>
+        <w:tc>
+          <w:tcPr>
+            <w:tcW w:w="555" w:type="dxa"/>
+            <w:shd w:val="clear" w:color="auto" w:fill="auto"/>
+            <w:vAlign w:val="center"/>
+          </w:tcPr>
+          <w:p>
+            <w:pPr>
+              <w:spacing w:before="240"/>
+            </w:pPr>
+            <w:r>
+              <w:lastRenderedPageBreak/>
+              <w:t>9</w:t>
+            </w:r>
+          </w:p>
+        </w:tc>
+        <w:tc>
+          <w:tcPr>
+            <w:tcW w:w="3700" w:type="dxa"/>
+            <w:shd w:val="clear" w:color="auto" w:fill="auto"/>
+            <w:vAlign w:val="center"/>
+          </w:tcPr>
+          <w:p>
+            <w:pPr>
+              <w:pBdr>
+                <w:top w:val="nil"/>
+                <w:left w:val="nil"/>
+                <w:bottom w:val="nil"/>
+                <w:right w:val="nil"/>
+                <w:between w:val="nil"/>
+              </w:pBdr>
+              <w:spacing w:before="240"/>
+              <w:rPr>
+                <w:color w:val="000000"/>
+                <w:szCs w:val="22"/>
+              </w:rPr>
+            </w:pPr>
+            <w:r>
+              <w:rPr>
+                <w:color w:val="000000"/>
+                <w:szCs w:val="22"/>
+              </w:rPr>
+              <w:t>Candlestick chart loading should have loading icon</w:t>
+            </w:r>
+          </w:p>
+        </w:tc>
+        <w:tc>
+          <w:tcPr>
+            <w:tcW w:w="975" w:type="dxa"/>
+            <w:shd w:val="clear" w:color="auto" w:fill="auto"/>
+            <w:vAlign w:val="center"/>
+          </w:tcPr>
+          <w:p>
+            <w:pPr>
+              <w:spacing w:before="240"/>
+              <w:jc w:val="center"/>
+            </w:pPr>
+            <w:r>
+              <w:t>2</w:t>
+            </w:r>
+          </w:p>
+        </w:tc>
+        <w:tc>
+          <w:tcPr>
+            <w:tcW w:w="1350" w:type="dxa"/>
+            <w:shd w:val="clear" w:color="auto" w:fill="auto"/>
+            <w:vAlign w:val="center"/>
+          </w:tcPr>
+          <w:p>
+            <w:pPr>
+              <w:spacing w:before="240"/>
+              <w:jc w:val="center"/>
+            </w:pPr>
+            <w:r>
+              <w:t>Nguyen Nguyen Bao</w:t>
+            </w:r>
+          </w:p>
+        </w:tc>
+        <w:tc>
+          <w:tcPr>
+            <w:tcW w:w="1305" w:type="dxa"/>
+            <w:shd w:val="clear" w:color="auto" w:fill="auto"/>
+            <w:vAlign w:val="center"/>
+          </w:tcPr>
+          <w:p>
+            <w:pPr>
+              <w:spacing w:before="240"/>
+              <w:jc w:val="center"/>
+            </w:pPr>
+            <w:r>
+              <w:t>Trang Nguyen</w:t>
+            </w:r>
+          </w:p>
+        </w:tc>
+        <w:tc>
+          <w:tcPr>
+            <w:tcW w:w="1785" w:type="dxa"/>
+            <w:shd w:val="clear" w:color="auto" w:fill="auto"/>
+            <w:vAlign w:val="center"/>
+          </w:tcPr>
+          <w:p>
+            <w:pPr>
+              <w:spacing w:before="240"/>
+              <w:jc w:val="center"/>
+            </w:pPr>
+            <w:r>
+              <w:t>10/5/2022</w:t>
+            </w:r>
+          </w:p>
+        </w:tc>
+      </w:tr>
+      <w:tr>
+        <w:tc>
+          <w:tcPr>
+            <w:tcW w:w="555" w:type="dxa"/>
+            <w:shd w:val="clear" w:color="auto" w:fill="auto"/>
+            <w:vAlign w:val="center"/>
+          </w:tcPr>
+          <w:p>
+            <w:pPr>
+              <w:spacing w:before="240"/>
+            </w:pPr>
+            <w:r>
+              <w:t>10</w:t>
+            </w:r>
+          </w:p>
+        </w:tc>
+        <w:tc>
+          <w:tcPr>
+            <w:tcW w:w="3700" w:type="dxa"/>
+            <w:shd w:val="clear" w:color="auto" w:fill="auto"/>
+            <w:vAlign w:val="center"/>
+          </w:tcPr>
+          <w:p>
+            <w:pPr>
+              <w:pBdr>
+                <w:top w:val="nil"/>
+                <w:left w:val="nil"/>
+                <w:bottom w:val="nil"/>
+                <w:right w:val="nil"/>
+                <w:between w:val="nil"/>
+              </w:pBdr>
+              <w:spacing w:before="240"/>
+              <w:rPr>
+                <w:color w:val="000000"/>
+                <w:szCs w:val="22"/>
+              </w:rPr>
+            </w:pPr>
+            <w:r>
+              <w:rPr>
+                <w:color w:val="000000"/>
+                <w:szCs w:val="22"/>
+              </w:rPr>
+              <w:t>Delete all console logs</w:t>
+            </w:r>
+          </w:p>
+        </w:tc>
+        <w:tc>
+          <w:tcPr>
+            <w:tcW w:w="975" w:type="dxa"/>
+            <w:shd w:val="clear" w:color="auto" w:fill="auto"/>
+            <w:vAlign w:val="center"/>
+          </w:tcPr>
+          <w:p>
+            <w:pPr>
+              <w:spacing w:before="240"/>
+              <w:jc w:val="center"/>
+            </w:pPr>
+            <w:r>
+              <w:t>2</w:t>
+            </w:r>
+          </w:p>
+        </w:tc>
+        <w:tc>
+          <w:tcPr>
+            <w:tcW w:w="1350" w:type="dxa"/>
+            <w:shd w:val="clear" w:color="auto" w:fill="auto"/>
+            <w:vAlign w:val="center"/>
+          </w:tcPr>
+          <w:p>
+            <w:pPr>
+              <w:spacing w:before="240"/>
+              <w:jc w:val="center"/>
+            </w:pPr>
+            <w:r>
+              <w:t>Nguyen Nguyen Bao</w:t>
+            </w:r>
+          </w:p>
+        </w:tc>
+        <w:tc>
+          <w:tcPr>
+            <w:tcW w:w="1305" w:type="dxa"/>
+            <w:shd w:val="clear" w:color="auto" w:fill="auto"/>
+            <w:vAlign w:val="center"/>
+          </w:tcPr>
+          <w:p>
+            <w:pPr>
+              <w:spacing w:before="240"/>
+              <w:jc w:val="center"/>
+            </w:pPr>
+            <w:r>
+              <w:t>Trang Nguyen</w:t>
+            </w:r>
+          </w:p>
+        </w:tc>
+        <w:tc>
+          <w:tcPr>
+            <w:tcW w:w="1785" w:type="dxa"/>
+            <w:shd w:val="clear" w:color="auto" w:fill="auto"/>
+            <w:vAlign w:val="center"/>
+          </w:tcPr>
+          <w:p>
+            <w:pPr>
+              <w:spacing w:before="240"/>
+              <w:jc w:val="center"/>
+            </w:pPr>
+            <w:r>
+              <w:t>10/5/2022</w:t>
+            </w:r>
           </w:p>
         </w:tc>
       </w:tr>
@@ -6812,7 +7643,7 @@
               <w:rPr>
                 <w:color w:val="0F2147"/>
               </w:rPr>
-              <w:t>4</w:t>
+              <w:t>3</w:t>
             </w:r>
           </w:p>
         </w:tc>
@@ -6840,13 +7671,7 @@
               <w:rPr>
                 <w:color w:val="0F2147"/>
               </w:rPr>
-              <w:t>All team has completed t</w:t>
-            </w:r>
-            <w:r>
-              <w:rPr>
-                <w:color w:val="0F2147"/>
-              </w:rPr>
-              <w:t>ask of week</w:t>
+              <w:t>There some bug found out and need to fix</w:t>
             </w:r>
           </w:p>
         </w:tc>
@@ -7655,7 +8480,13 @@
         <w:rPr>
           <w:color w:val="000000"/>
         </w:rPr>
-        <w:t xml:space="preserve"> April</w:t>
+        <w:t xml:space="preserve"> </w:t>
+      </w:r>
+      <w:r>
+        <w:rPr>
+          <w:color w:val="000000"/>
+        </w:rPr>
+        <w:t>May</w:t>
       </w:r>
       <w:r>
         <w:rPr>
@@ -7667,7 +8498,7 @@
         <w:rPr>
           <w:color w:val="000000"/>
         </w:rPr>
-        <w:t>8</w:t>
+        <w:t>6</w:t>
       </w:r>
       <w:r>
         <w:rPr>
@@ -11636,7 +12467,7 @@
     <w:charset w:val="86"/>
     <w:family w:val="auto"/>
     <w:pitch w:val="variable"/>
-    <w:sig w:usb0="00000003" w:usb1="288F0000" w:usb2="00000016" w:usb3="00000000" w:csb0="00040001" w:csb1="00000000"/>
+    <w:sig w:usb0="00000203" w:usb1="288F0000" w:usb2="00000016" w:usb3="00000000" w:csb0="00040001" w:csb1="00000000"/>
   </w:font>
   <w:font w:name="Arial">
     <w:panose1 w:val="020B0604020202020204"/>
@@ -11655,7 +12486,6 @@
   </w:font>
   <w:font w:name="DengXian Light">
     <w:altName w:val="等线 Light"/>
-    <w:panose1 w:val="02010600030101010101"/>
     <w:charset w:val="86"/>
     <w:family w:val="auto"/>
     <w:pitch w:val="variable"/>
@@ -11683,6 +12513,8 @@
     <w:rsidRoot w:val="00EA6A42"/>
     <w:rsid w:val="00037E32"/>
     <w:rsid w:val="000A706A"/>
+    <w:rsid w:val="0010207F"/>
+    <w:rsid w:val="002047BA"/>
     <w:rsid w:val="00276340"/>
     <w:rsid w:val="00284E12"/>
     <w:rsid w:val="002A01F8"/>

--- a/Document/Weekly Status Report/[TVP] 24 Weely Status Report-29-4-2022.docx
+++ b/Document/Weekly Status Report/[TVP] 24 Weely Status Report-29-4-2022.docx
@@ -1939,7 +1939,7 @@
                 <w:noProof/>
                 <w:webHidden/>
               </w:rPr>
-              <w:t>5</w:t>
+              <w:t>6</w:t>
             </w:r>
             <w:r>
               <w:rPr>
@@ -2027,7 +2027,7 @@
                 <w:noProof/>
                 <w:webHidden/>
               </w:rPr>
-              <w:t>6</w:t>
+              <w:t>7</w:t>
             </w:r>
             <w:r>
               <w:rPr>
@@ -2115,7 +2115,7 @@
                 <w:noProof/>
                 <w:webHidden/>
               </w:rPr>
-              <w:t>6</w:t>
+              <w:t>7</w:t>
             </w:r>
             <w:r>
               <w:rPr>
@@ -2203,7 +2203,7 @@
                 <w:noProof/>
                 <w:webHidden/>
               </w:rPr>
-              <w:t>6</w:t>
+              <w:t>7</w:t>
             </w:r>
             <w:r>
               <w:rPr>
@@ -2291,7 +2291,7 @@
                 <w:noProof/>
                 <w:webHidden/>
               </w:rPr>
-              <w:t>7</w:t>
+              <w:t>8</w:t>
             </w:r>
             <w:r>
               <w:rPr>
@@ -2379,7 +2379,7 @@
                 <w:noProof/>
                 <w:webHidden/>
               </w:rPr>
-              <w:t>8</w:t>
+              <w:t>9</w:t>
             </w:r>
             <w:r>
               <w:rPr>
@@ -2467,7 +2467,7 @@
                 <w:noProof/>
                 <w:webHidden/>
               </w:rPr>
-              <w:t>8</w:t>
+              <w:t>9</w:t>
             </w:r>
             <w:r>
               <w:rPr>
@@ -2555,7 +2555,7 @@
                 <w:noProof/>
                 <w:webHidden/>
               </w:rPr>
-              <w:t>8</w:t>
+              <w:t>9</w:t>
             </w:r>
             <w:r>
               <w:rPr>
@@ -4282,7 +4282,7 @@
         <w:rPr>
           <w:color w:val="000000"/>
         </w:rPr>
-        <w:t>2</w:t>
+        <w:t>3</w:t>
       </w:r>
       <w:r>
         <w:rPr>
@@ -4294,14 +4294,14 @@
         <w:rPr>
           <w:color w:val="000000"/>
         </w:rPr>
-        <w:t>3</w:t>
+        <w:t>4</w:t>
       </w:r>
       <w:r>
         <w:rPr>
           <w:color w:val="000000"/>
           <w:vertAlign w:val="superscript"/>
         </w:rPr>
-        <w:t>rd</w:t>
+        <w:t>th</w:t>
       </w:r>
       <w:r>
         <w:rPr>
@@ -8505,7 +8505,7 @@
           <w:color w:val="000000"/>
           <w:vertAlign w:val="superscript"/>
         </w:rPr>
-        <w:t>rd</w:t>
+        <w:t>th</w:t>
       </w:r>
       <w:r>
         <w:rPr>
@@ -12467,7 +12467,7 @@
     <w:charset w:val="86"/>
     <w:family w:val="auto"/>
     <w:pitch w:val="variable"/>
-    <w:sig w:usb0="00000203" w:usb1="288F0000" w:usb2="00000016" w:usb3="00000000" w:csb0="00040001" w:csb1="00000000"/>
+    <w:sig w:usb0="00000003" w:usb1="288F0000" w:usb2="00000016" w:usb3="00000000" w:csb0="00040001" w:csb1="00000000"/>
   </w:font>
   <w:font w:name="Arial">
     <w:panose1 w:val="020B0604020202020204"/>
@@ -12486,6 +12486,7 @@
   </w:font>
   <w:font w:name="DengXian Light">
     <w:altName w:val="等线 Light"/>
+    <w:panose1 w:val="02010600030101010101"/>
     <w:charset w:val="86"/>
     <w:family w:val="auto"/>
     <w:pitch w:val="variable"/>
@@ -12522,7 +12523,9 @@
     <w:rsid w:val="002C0401"/>
     <w:rsid w:val="002F33C8"/>
     <w:rsid w:val="003222AD"/>
+    <w:rsid w:val="00335180"/>
     <w:rsid w:val="00382CB8"/>
+    <w:rsid w:val="003F4D1E"/>
     <w:rsid w:val="00424C17"/>
     <w:rsid w:val="004372A2"/>
     <w:rsid w:val="0046799A"/>
